--- a/English/NewEng alphabet (Farran's)/Source docs/NewEng demo words.docx
+++ b/English/NewEng alphabet (Farran's)/Source docs/NewEng demo words.docx
@@ -109,7 +109,7 @@
         </w:rPr>
         <w:t xml:space="preserve"> </w:t>
       </w:r>
-      <w:hyperlink r:id="rId4" w:anchor="gid=0" w:history="1">
+      <w:hyperlink r:id="rId6" w:anchor="gid=0" w:history="1">
         <w:proofErr w:type="spellStart"/>
         <w:r>
           <w:rPr>
@@ -365,7 +365,7 @@
         </w:rPr>
         <w:t xml:space="preserve"> </w:t>
       </w:r>
-      <w:hyperlink r:id="rId5" w:anchor="gid=0" w:history="1">
+      <w:hyperlink r:id="rId7" w:anchor="gid=0" w:history="1">
         <w:r>
           <w:rPr>
             <w:rStyle w:val="Hyperlink"/>
@@ -4734,13 +4734,221 @@
       </w:pPr>
     </w:p>
     <w:sectPr>
+      <w:footerReference w:type="default" r:id="rId8"/>
       <w:pgSz w:w="11906" w:h="16838"/>
-      <w:pgMar w:top="709" w:right="720" w:bottom="426" w:left="720" w:header="708" w:footer="708" w:gutter="0"/>
+      <w:pgMar w:top="709" w:right="720" w:bottom="426" w:left="720" w:header="708" w:footer="104" w:gutter="0"/>
       <w:cols w:space="708"/>
       <w:docGrid w:linePitch="360"/>
     </w:sectPr>
   </w:body>
 </w:document>
+</file>
+
+<file path=word/endnotes.xml><?xml version="1.0" encoding="utf-8"?>
+<w:endnotes xmlns:wpc="http://schemas.microsoft.com/office/word/2010/wordprocessingCanvas" xmlns:cx="http://schemas.microsoft.com/office/drawing/2014/chartex" xmlns:cx1="http://schemas.microsoft.com/office/drawing/2015/9/8/chartex" xmlns:cx2="http://schemas.microsoft.com/office/drawing/2015/10/21/chartex" xmlns:cx3="http://schemas.microsoft.com/office/drawing/2016/5/9/chartex" xmlns:cx4="http://schemas.microsoft.com/office/drawing/2016/5/10/chartex" xmlns:cx5="http://schemas.microsoft.com/office/drawing/2016/5/11/chartex" xmlns:cx6="http://schemas.microsoft.com/office/drawing/2016/5/12/chartex" xmlns:cx7="http://schemas.microsoft.com/office/drawing/2016/5/13/chartex" xmlns:cx8="http://schemas.microsoft.com/office/drawing/2016/5/14/chartex" xmlns:mc="http://schemas.openxmlformats.org/markup-compatibility/2006" xmlns:aink="http://schemas.microsoft.com/office/drawing/2016/ink" xmlns:am3d="http://schemas.microsoft.com/office/drawing/2017/model3d" xmlns:o="urn:schemas-microsoft-com:office:office" xmlns:oel="http://schemas.microsoft.com/office/2019/extlst" xmlns:r="http://schemas.openxmlformats.org/officeDocument/2006/relationships" xmlns:m="http://schemas.openxmlformats.org/officeDocument/2006/math" xmlns:v="urn:schemas-microsoft-com:vml" xmlns:wp14="http://schemas.microsoft.com/office/word/2010/wordprocessingDrawing" xmlns:wp="http://schemas.openxmlformats.org/drawingml/2006/wordprocessingDrawing" xmlns:w10="urn:schemas-microsoft-com:office:word" xmlns:w="http://schemas.openxmlformats.org/wordprocessingml/2006/main" xmlns:w14="http://schemas.microsoft.com/office/word/2010/wordml" xmlns:w15="http://schemas.microsoft.com/office/word/2012/wordml" xmlns:w16cex="http://schemas.microsoft.com/office/word/2018/wordml/cex" xmlns:w16cid="http://schemas.microsoft.com/office/word/2016/wordml/cid" xmlns:w16="http://schemas.microsoft.com/office/word/2018/wordml" xmlns:w16sdtdh="http://schemas.microsoft.com/office/word/2020/wordml/sdtdatahash" xmlns:w16se="http://schemas.microsoft.com/office/word/2015/wordml/symex" xmlns:wpg="http://schemas.microsoft.com/office/word/2010/wordprocessingGroup" xmlns:wpi="http://schemas.microsoft.com/office/word/2010/wordprocessingInk" xmlns:wne="http://schemas.microsoft.com/office/word/2006/wordml" xmlns:wps="http://schemas.microsoft.com/office/word/2010/wordprocessingShape" mc:Ignorable="w14 w15 w16se w16cid w16 w16cex w16sdtdh wp14">
+  <w:endnote w:type="separator" w:id="-1">
+    <w:p>
+      <w:pPr>
+        <w:spacing w:after="0" w:line="240" w:lineRule="auto"/>
+      </w:pPr>
+      <w:r>
+        <w:separator/>
+      </w:r>
+    </w:p>
+  </w:endnote>
+  <w:endnote w:type="continuationSeparator" w:id="0">
+    <w:p>
+      <w:pPr>
+        <w:spacing w:after="0" w:line="240" w:lineRule="auto"/>
+      </w:pPr>
+      <w:r>
+        <w:continuationSeparator/>
+      </w:r>
+    </w:p>
+  </w:endnote>
+</w:endnotes>
+</file>
+
+<file path=word/footer1.xml><?xml version="1.0" encoding="utf-8"?>
+<w:ftr xmlns:wpc="http://schemas.microsoft.com/office/word/2010/wordprocessingCanvas" xmlns:cx="http://schemas.microsoft.com/office/drawing/2014/chartex" xmlns:cx1="http://schemas.microsoft.com/office/drawing/2015/9/8/chartex" xmlns:cx2="http://schemas.microsoft.com/office/drawing/2015/10/21/chartex" xmlns:cx3="http://schemas.microsoft.com/office/drawing/2016/5/9/chartex" xmlns:cx4="http://schemas.microsoft.com/office/drawing/2016/5/10/chartex" xmlns:cx5="http://schemas.microsoft.com/office/drawing/2016/5/11/chartex" xmlns:cx6="http://schemas.microsoft.com/office/drawing/2016/5/12/chartex" xmlns:cx7="http://schemas.microsoft.com/office/drawing/2016/5/13/chartex" xmlns:cx8="http://schemas.microsoft.com/office/drawing/2016/5/14/chartex" xmlns:mc="http://schemas.openxmlformats.org/markup-compatibility/2006" xmlns:aink="http://schemas.microsoft.com/office/drawing/2016/ink" xmlns:am3d="http://schemas.microsoft.com/office/drawing/2017/model3d" xmlns:o="urn:schemas-microsoft-com:office:office" xmlns:oel="http://schemas.microsoft.com/office/2019/extlst" xmlns:r="http://schemas.openxmlformats.org/officeDocument/2006/relationships" xmlns:m="http://schemas.openxmlformats.org/officeDocument/2006/math" xmlns:v="urn:schemas-microsoft-com:vml" xmlns:wp14="http://schemas.microsoft.com/office/word/2010/wordprocessingDrawing" xmlns:wp="http://schemas.openxmlformats.org/drawingml/2006/wordprocessingDrawing" xmlns:w10="urn:schemas-microsoft-com:office:word" xmlns:w="http://schemas.openxmlformats.org/wordprocessingml/2006/main" xmlns:w14="http://schemas.microsoft.com/office/word/2010/wordml" xmlns:w15="http://schemas.microsoft.com/office/word/2012/wordml" xmlns:w16cex="http://schemas.microsoft.com/office/word/2018/wordml/cex" xmlns:w16cid="http://schemas.microsoft.com/office/word/2016/wordml/cid" xmlns:w16="http://schemas.microsoft.com/office/word/2018/wordml" xmlns:w16sdtdh="http://schemas.microsoft.com/office/word/2020/wordml/sdtdatahash" xmlns:w16se="http://schemas.microsoft.com/office/word/2015/wordml/symex" xmlns:wpg="http://schemas.microsoft.com/office/word/2010/wordprocessingGroup" xmlns:wpi="http://schemas.microsoft.com/office/word/2010/wordprocessingInk" xmlns:wne="http://schemas.microsoft.com/office/word/2006/wordml" xmlns:wps="http://schemas.microsoft.com/office/word/2010/wordprocessingShape" mc:Ignorable="w14 w15 w16se w16cid w16 w16cex w16sdtdh wp14">
+  <w:p>
+    <w:pPr>
+      <w:pStyle w:val="Footer"/>
+    </w:pPr>
+    <w:r>
+      <w:rPr>
+        <w:b/>
+        <w:bCs/>
+        <w:noProof/>
+        <w:sz w:val="72"/>
+        <w:szCs w:val="72"/>
+      </w:rPr>
+      <mc:AlternateContent>
+        <mc:Choice Requires="wps">
+          <w:drawing>
+            <wp:anchor distT="45720" distB="45720" distL="114300" distR="114300" simplePos="0" relativeHeight="251659264" behindDoc="0" locked="0" layoutInCell="1" allowOverlap="1" wp14:anchorId="1E67C276" wp14:editId="395E238A">
+              <wp:simplePos x="0" y="0"/>
+              <wp:positionH relativeFrom="margin">
+                <wp:posOffset>5397358</wp:posOffset>
+              </wp:positionH>
+              <wp:positionV relativeFrom="bottomMargin">
+                <wp:posOffset>-122697</wp:posOffset>
+              </wp:positionV>
+              <wp:extent cx="1477010" cy="309880"/>
+              <wp:effectExtent l="0" t="0" r="27940" b="13970"/>
+              <wp:wrapNone/>
+              <wp:docPr id="2" name="Text Box 2"/>
+              <wp:cNvGraphicFramePr>
+                <a:graphicFrameLocks xmlns:a="http://schemas.openxmlformats.org/drawingml/2006/main"/>
+              </wp:cNvGraphicFramePr>
+              <a:graphic xmlns:a="http://schemas.openxmlformats.org/drawingml/2006/main">
+                <a:graphicData uri="http://schemas.microsoft.com/office/word/2010/wordprocessingShape">
+                  <wps:wsp>
+                    <wps:cNvSpPr txBox="1">
+                      <a:spLocks noChangeArrowheads="1"/>
+                    </wps:cNvSpPr>
+                    <wps:spPr bwMode="auto">
+                      <a:xfrm>
+                        <a:off x="0" y="0"/>
+                        <a:ext cx="1477010" cy="309880"/>
+                      </a:xfrm>
+                      <a:prstGeom prst="rect">
+                        <a:avLst/>
+                      </a:prstGeom>
+                      <a:solidFill>
+                        <a:srgbClr val="FFFFFF"/>
+                      </a:solidFill>
+                      <a:ln w="9525">
+                        <a:solidFill>
+                          <a:schemeClr val="tx2">
+                            <a:lumMod val="75000"/>
+                            <a:lumOff val="25000"/>
+                          </a:schemeClr>
+                        </a:solidFill>
+                        <a:miter lim="800000"/>
+                        <a:headEnd/>
+                        <a:tailEnd/>
+                      </a:ln>
+                    </wps:spPr>
+                    <wps:txbx>
+                      <w:txbxContent>
+                        <w:p>
+                          <w:pPr>
+                            <w:jc w:val="center"/>
+                            <w:rPr>
+                              <w:i/>
+                              <w:iCs/>
+                              <w:color w:val="215E99" w:themeColor="text2" w:themeTint="BF"/>
+                            </w:rPr>
+                          </w:pPr>
+                          <w:proofErr w:type="spellStart"/>
+                          <w:r>
+                            <w:rPr>
+                              <w:i/>
+                              <w:iCs/>
+                              <w:color w:val="215E99" w:themeColor="text2" w:themeTint="BF"/>
+                            </w:rPr>
+                            <w:t>Phlowyd</w:t>
+                          </w:r>
+                          <w:proofErr w:type="spellEnd"/>
+                          <w:r>
+                            <w:rPr>
+                              <w:i/>
+                              <w:iCs/>
+                              <w:color w:val="215E99" w:themeColor="text2" w:themeTint="BF"/>
+                            </w:rPr>
+                            <w:t xml:space="preserve"> Linguistics</w:t>
+                          </w:r>
+                        </w:p>
+                      </w:txbxContent>
+                    </wps:txbx>
+                    <wps:bodyPr rot="0" vert="horz" wrap="square" lIns="91440" tIns="45720" rIns="91440" bIns="45720" anchor="t" anchorCtr="0">
+                      <a:noAutofit/>
+                    </wps:bodyPr>
+                  </wps:wsp>
+                </a:graphicData>
+              </a:graphic>
+              <wp14:sizeRelH relativeFrom="margin">
+                <wp14:pctWidth>0</wp14:pctWidth>
+              </wp14:sizeRelH>
+              <wp14:sizeRelV relativeFrom="margin">
+                <wp14:pctHeight>0</wp14:pctHeight>
+              </wp14:sizeRelV>
+            </wp:anchor>
+          </w:drawing>
+        </mc:Choice>
+        <mc:Fallback>
+          <w:pict>
+            <v:shapetype w14:anchorId="1E67C276" id="_x0000_t202" coordsize="21600,21600" o:spt="202" path="m,l,21600r21600,l21600,xe">
+              <v:stroke joinstyle="miter"/>
+              <v:path gradientshapeok="t" o:connecttype="rect"/>
+            </v:shapetype>
+            <v:shape id="Text Box 2" o:spid="_x0000_s1026" type="#_x0000_t202" style="position:absolute;margin-left:425pt;margin-top:-9.65pt;width:116.3pt;height:24.4pt;z-index:251659264;visibility:visible;mso-wrap-style:square;mso-width-percent:0;mso-height-percent:0;mso-wrap-distance-left:9pt;mso-wrap-distance-top:3.6pt;mso-wrap-distance-right:9pt;mso-wrap-distance-bottom:3.6pt;mso-position-horizontal:absolute;mso-position-horizontal-relative:margin;mso-position-vertical:absolute;mso-position-vertical-relative:bottom-margin-area;mso-width-percent:0;mso-height-percent:0;mso-width-relative:margin;mso-height-relative:margin;v-text-anchor:top" o:gfxdata="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" strokecolor="#215e99 [2431]">
+              <v:textbox>
+                <w:txbxContent>
+                  <w:p>
+                    <w:pPr>
+                      <w:jc w:val="center"/>
+                      <w:rPr>
+                        <w:i/>
+                        <w:iCs/>
+                        <w:color w:val="215E99" w:themeColor="text2" w:themeTint="BF"/>
+                      </w:rPr>
+                    </w:pPr>
+                    <w:proofErr w:type="spellStart"/>
+                    <w:r>
+                      <w:rPr>
+                        <w:i/>
+                        <w:iCs/>
+                        <w:color w:val="215E99" w:themeColor="text2" w:themeTint="BF"/>
+                      </w:rPr>
+                      <w:t>Phlowyd</w:t>
+                    </w:r>
+                    <w:proofErr w:type="spellEnd"/>
+                    <w:r>
+                      <w:rPr>
+                        <w:i/>
+                        <w:iCs/>
+                        <w:color w:val="215E99" w:themeColor="text2" w:themeTint="BF"/>
+                      </w:rPr>
+                      <w:t xml:space="preserve"> Linguistics</w:t>
+                    </w:r>
+                  </w:p>
+                </w:txbxContent>
+              </v:textbox>
+              <w10:wrap anchorx="margin" anchory="margin"/>
+            </v:shape>
+          </w:pict>
+        </mc:Fallback>
+      </mc:AlternateContent>
+    </w:r>
+  </w:p>
+</w:ftr>
+</file>
+
+<file path=word/footnotes.xml><?xml version="1.0" encoding="utf-8"?>
+<w:footnotes xmlns:wpc="http://schemas.microsoft.com/office/word/2010/wordprocessingCanvas" xmlns:cx="http://schemas.microsoft.com/office/drawing/2014/chartex" xmlns:cx1="http://schemas.microsoft.com/office/drawing/2015/9/8/chartex" xmlns:cx2="http://schemas.microsoft.com/office/drawing/2015/10/21/chartex" xmlns:cx3="http://schemas.microsoft.com/office/drawing/2016/5/9/chartex" xmlns:cx4="http://schemas.microsoft.com/office/drawing/2016/5/10/chartex" xmlns:cx5="http://schemas.microsoft.com/office/drawing/2016/5/11/chartex" xmlns:cx6="http://schemas.microsoft.com/office/drawing/2016/5/12/chartex" xmlns:cx7="http://schemas.microsoft.com/office/drawing/2016/5/13/chartex" xmlns:cx8="http://schemas.microsoft.com/office/drawing/2016/5/14/chartex" xmlns:mc="http://schemas.openxmlformats.org/markup-compatibility/2006" xmlns:aink="http://schemas.microsoft.com/office/drawing/2016/ink" xmlns:am3d="http://schemas.microsoft.com/office/drawing/2017/model3d" xmlns:o="urn:schemas-microsoft-com:office:office" xmlns:oel="http://schemas.microsoft.com/office/2019/extlst" xmlns:r="http://schemas.openxmlformats.org/officeDocument/2006/relationships" xmlns:m="http://schemas.openxmlformats.org/officeDocument/2006/math" xmlns:v="urn:schemas-microsoft-com:vml" xmlns:wp14="http://schemas.microsoft.com/office/word/2010/wordprocessingDrawing" xmlns:wp="http://schemas.openxmlformats.org/drawingml/2006/wordprocessingDrawing" xmlns:w10="urn:schemas-microsoft-com:office:word" xmlns:w="http://schemas.openxmlformats.org/wordprocessingml/2006/main" xmlns:w14="http://schemas.microsoft.com/office/word/2010/wordml" xmlns:w15="http://schemas.microsoft.com/office/word/2012/wordml" xmlns:w16cex="http://schemas.microsoft.com/office/word/2018/wordml/cex" xmlns:w16cid="http://schemas.microsoft.com/office/word/2016/wordml/cid" xmlns:w16="http://schemas.microsoft.com/office/word/2018/wordml" xmlns:w16sdtdh="http://schemas.microsoft.com/office/word/2020/wordml/sdtdatahash" xmlns:w16se="http://schemas.microsoft.com/office/word/2015/wordml/symex" xmlns:wpg="http://schemas.microsoft.com/office/word/2010/wordprocessingGroup" xmlns:wpi="http://schemas.microsoft.com/office/word/2010/wordprocessingInk" xmlns:wne="http://schemas.microsoft.com/office/word/2006/wordml" xmlns:wps="http://schemas.microsoft.com/office/word/2010/wordprocessingShape" mc:Ignorable="w14 w15 w16se w16cid w16 w16cex w16sdtdh wp14">
+  <w:footnote w:type="separator" w:id="-1">
+    <w:p>
+      <w:pPr>
+        <w:spacing w:after="0" w:line="240" w:lineRule="auto"/>
+      </w:pPr>
+      <w:r>
+        <w:separator/>
+      </w:r>
+    </w:p>
+  </w:footnote>
+  <w:footnote w:type="continuationSeparator" w:id="0">
+    <w:p>
+      <w:pPr>
+        <w:spacing w:after="0" w:line="240" w:lineRule="auto"/>
+      </w:pPr>
+      <w:r>
+        <w:continuationSeparator/>
+      </w:r>
+    </w:p>
+  </w:footnote>
+</w:footnotes>
 </file>
 
 <file path=word/styles.xml><?xml version="1.0" encoding="utf-8"?>
@@ -5350,7 +5558,6 @@
   <w:style w:type="character" w:default="1" w:styleId="DefaultParagraphFont">
     <w:name w:val="Default Paragraph Font"/>
     <w:uiPriority w:val="1"/>
-    <w:semiHidden/>
     <w:unhideWhenUsed/>
   </w:style>
   <w:style w:type="table" w:default="1" w:styleId="TableNormal">
@@ -5790,6 +5997,56 @@
       <w:u w:val="single"/>
     </w:rPr>
   </w:style>
+  <w:style w:type="paragraph" w:styleId="Header">
+    <w:name w:val="header"/>
+    <w:basedOn w:val="Normal"/>
+    <w:link w:val="HeaderChar"/>
+    <w:uiPriority w:val="99"/>
+    <w:unhideWhenUsed/>
+    <w:rsid w:val="00F10F2A"/>
+    <w:pPr>
+      <w:tabs>
+        <w:tab w:val="center" w:pos="4513"/>
+        <w:tab w:val="right" w:pos="9026"/>
+      </w:tabs>
+      <w:spacing w:after="0" w:line="240" w:lineRule="auto"/>
+    </w:pPr>
+  </w:style>
+  <w:style w:type="character" w:customStyle="1" w:styleId="HeaderChar">
+    <w:name w:val="Header Char"/>
+    <w:basedOn w:val="DefaultParagraphFont"/>
+    <w:link w:val="Header"/>
+    <w:uiPriority w:val="99"/>
+    <w:rsid w:val="00F10F2A"/>
+    <w:rPr>
+      <w:rFonts w:ascii="Calibri" w:hAnsi="Calibri"/>
+    </w:rPr>
+  </w:style>
+  <w:style w:type="paragraph" w:styleId="Footer">
+    <w:name w:val="footer"/>
+    <w:basedOn w:val="Normal"/>
+    <w:link w:val="FooterChar"/>
+    <w:uiPriority w:val="99"/>
+    <w:unhideWhenUsed/>
+    <w:rsid w:val="00F10F2A"/>
+    <w:pPr>
+      <w:tabs>
+        <w:tab w:val="center" w:pos="4513"/>
+        <w:tab w:val="right" w:pos="9026"/>
+      </w:tabs>
+      <w:spacing w:after="0" w:line="240" w:lineRule="auto"/>
+    </w:pPr>
+  </w:style>
+  <w:style w:type="character" w:customStyle="1" w:styleId="FooterChar">
+    <w:name w:val="Footer Char"/>
+    <w:basedOn w:val="DefaultParagraphFont"/>
+    <w:link w:val="Footer"/>
+    <w:uiPriority w:val="99"/>
+    <w:rsid w:val="00F10F2A"/>
+    <w:rPr>
+      <w:rFonts w:ascii="Calibri" w:hAnsi="Calibri"/>
+    </w:rPr>
+  </w:style>
 </w:styles>
 </file>
 
